--- a/搜索过程理解/浅谈用户理解.docx
+++ b/搜索过程理解/浅谈用户理解.docx
@@ -5,9 +5,6 @@
     <w:p>
       <w:pPr>
         <w:pStyle w:val="a3"/>
-        <w:rPr>
-          <w:rFonts w:hint="eastAsia"/>
-        </w:rPr>
       </w:pPr>
       <w:r>
         <w:rPr>
@@ -17,11 +14,109 @@
       </w:r>
     </w:p>
     <w:p>
+      <w:r>
+        <w:rPr>
+          <w:rFonts w:hint="eastAsia"/>
+        </w:rPr>
+        <w:t>原文来自：</w:t>
+      </w:r>
+      <w:proofErr w:type="gramStart"/>
+      <w:r>
+        <w:rPr>
+          <w:rFonts w:hint="eastAsia"/>
+        </w:rPr>
+        <w:t>微信公众号</w:t>
+      </w:r>
+      <w:proofErr w:type="gramEnd"/>
+      <w:r>
+        <w:rPr>
+          <w:rFonts w:hint="eastAsia"/>
+        </w:rPr>
+        <w:t>：</w:t>
+      </w:r>
+      <w:r>
+        <w:rPr>
+          <w:rFonts w:hint="eastAsia"/>
+        </w:rPr>
+        <w:t>CS</w:t>
+      </w:r>
+      <w:r>
+        <w:rPr>
+          <w:rFonts w:hint="eastAsia"/>
+        </w:rPr>
+        <w:t>的陋室（</w:t>
+      </w:r>
+      <w:proofErr w:type="spellStart"/>
+      <w:r>
+        <w:t>chashaoroom</w:t>
+      </w:r>
+      <w:proofErr w:type="spellEnd"/>
+      <w:r>
+        <w:rPr>
+          <w:rFonts w:hint="eastAsia"/>
+        </w:rPr>
+        <w:t>）</w:t>
+      </w:r>
+    </w:p>
+    <w:p>
+      <w:r>
+        <w:rPr>
+          <w:rFonts w:hint="eastAsia"/>
+        </w:rPr>
+        <w:t>欢迎关注</w:t>
+      </w:r>
+      <w:proofErr w:type="gramStart"/>
+      <w:r>
+        <w:rPr>
+          <w:rFonts w:hint="eastAsia"/>
+        </w:rPr>
+        <w:t>微信公众号</w:t>
+      </w:r>
+      <w:proofErr w:type="gramEnd"/>
+      <w:r>
+        <w:rPr>
+          <w:rFonts w:hint="eastAsia"/>
+        </w:rPr>
+        <w:t>：鸿</w:t>
+      </w:r>
+      <w:proofErr w:type="gramStart"/>
+      <w:r>
+        <w:rPr>
+          <w:rFonts w:hint="eastAsia"/>
+        </w:rPr>
+        <w:t>煊</w:t>
+      </w:r>
+      <w:proofErr w:type="gramEnd"/>
+      <w:r>
+        <w:rPr>
+          <w:rFonts w:hint="eastAsia"/>
+        </w:rPr>
+        <w:t>的学习笔记（</w:t>
+      </w:r>
+      <w:proofErr w:type="spellStart"/>
+      <w:r>
+        <w:t>Techs_AI</w:t>
+      </w:r>
+      <w:proofErr w:type="spellEnd"/>
+      <w:r>
+        <w:rPr>
+          <w:rFonts w:hint="eastAsia"/>
+        </w:rPr>
+        <w:t>）</w:t>
+      </w:r>
+    </w:p>
+    <w:p>
+      <w:pPr>
+        <w:rPr>
+          <w:rFonts w:hint="eastAsia"/>
+        </w:rPr>
+      </w:pPr>
+      <w:bookmarkStart w:id="0" w:name="_GoBack"/>
+      <w:bookmarkEnd w:id="0"/>
+    </w:p>
+    <w:p>
       <w:pPr>
         <w:ind w:firstLine="420"/>
-        <w:rPr>
-          <w:rFonts w:hint="eastAsia"/>
-        </w:rPr>
       </w:pPr>
       <w:r>
         <w:rPr>
@@ -47,9 +142,6 @@
     <w:p>
       <w:pPr>
         <w:ind w:firstLine="420"/>
-        <w:rPr>
-          <w:rFonts w:hint="eastAsia"/>
-        </w:rPr>
       </w:pPr>
       <w:r>
         <w:rPr>
@@ -73,9 +165,6 @@
     <w:p>
       <w:pPr>
         <w:pStyle w:val="1"/>
-        <w:rPr>
-          <w:rFonts w:hint="eastAsia"/>
-        </w:rPr>
       </w:pPr>
       <w:r>
         <w:rPr>
@@ -99,9 +188,6 @@
     <w:p>
       <w:pPr>
         <w:ind w:firstLine="420"/>
-        <w:rPr>
-          <w:rFonts w:hint="eastAsia"/>
-        </w:rPr>
       </w:pPr>
       <w:r>
         <w:rPr>
@@ -118,9 +204,6 @@
           <w:numId w:val="1"/>
         </w:numPr>
         <w:ind w:firstLineChars="0"/>
-        <w:rPr>
-          <w:rFonts w:hint="eastAsia"/>
-        </w:rPr>
       </w:pPr>
       <w:r>
         <w:rPr>
@@ -161,9 +244,6 @@
           <w:numId w:val="1"/>
         </w:numPr>
         <w:ind w:firstLineChars="0"/>
-        <w:rPr>
-          <w:rFonts w:hint="eastAsia"/>
-        </w:rPr>
       </w:pPr>
       <w:r>
         <w:rPr>
@@ -180,9 +260,6 @@
           <w:numId w:val="1"/>
         </w:numPr>
         <w:ind w:firstLineChars="0"/>
-        <w:rPr>
-          <w:rFonts w:hint="eastAsia"/>
-        </w:rPr>
       </w:pPr>
       <w:r>
         <w:rPr>
@@ -199,9 +276,6 @@
           <w:numId w:val="1"/>
         </w:numPr>
         <w:ind w:firstLineChars="0"/>
-        <w:rPr>
-          <w:rFonts w:hint="eastAsia"/>
-        </w:rPr>
       </w:pPr>
       <w:r>
         <w:rPr>
@@ -213,9 +287,6 @@
     <w:p>
       <w:pPr>
         <w:ind w:firstLine="420"/>
-        <w:rPr>
-          <w:rFonts w:hint="eastAsia"/>
-        </w:rPr>
       </w:pPr>
       <w:r>
         <w:rPr>
@@ -227,9 +298,6 @@
     <w:p>
       <w:pPr>
         <w:pStyle w:val="1"/>
-        <w:rPr>
-          <w:rFonts w:hint="eastAsia"/>
-        </w:rPr>
       </w:pPr>
       <w:r>
         <w:rPr>
@@ -253,9 +321,6 @@
     <w:p>
       <w:pPr>
         <w:ind w:firstLine="420"/>
-        <w:rPr>
-          <w:rFonts w:hint="eastAsia"/>
-        </w:rPr>
       </w:pPr>
       <w:r>
         <w:rPr>
@@ -267,9 +332,6 @@
     <w:p>
       <w:pPr>
         <w:pStyle w:val="2"/>
-        <w:rPr>
-          <w:rFonts w:hint="eastAsia"/>
-        </w:rPr>
       </w:pPr>
       <w:r>
         <w:rPr>
@@ -287,9 +349,6 @@
     <w:p>
       <w:pPr>
         <w:ind w:firstLine="420"/>
-        <w:rPr>
-          <w:rFonts w:hint="eastAsia"/>
-        </w:rPr>
       </w:pPr>
       <w:r>
         <w:rPr>
@@ -313,11 +372,6 @@
       </w:r>
     </w:p>
     <w:p>
-      <w:pPr>
-        <w:rPr>
-          <w:rFonts w:hint="eastAsia"/>
-        </w:rPr>
-      </w:pPr>
       <w:r>
         <w:rPr>
           <w:rFonts w:hint="eastAsia"/>
@@ -333,9 +387,6 @@
           <w:numId w:val="2"/>
         </w:numPr>
         <w:ind w:firstLineChars="0"/>
-        <w:rPr>
-          <w:rFonts w:hint="eastAsia"/>
-        </w:rPr>
       </w:pPr>
       <w:r>
         <w:rPr>
@@ -352,15 +403,19 @@
           <w:numId w:val="2"/>
         </w:numPr>
         <w:ind w:firstLineChars="0"/>
-        <w:rPr>
-          <w:rFonts w:hint="eastAsia"/>
-        </w:rPr>
-      </w:pPr>
-      <w:r>
-        <w:rPr>
-          <w:rFonts w:hint="eastAsia"/>
-        </w:rPr>
-        <w:t>不见得是真的，无论是基础信息类，还是一些偏好信息。基础信息往往会有人隐瞒，而偏好信息，说真的用户自己喜欢什么真不见的知道，或者可能因为什么原因（例如害羞）而不填上去。</w:t>
+      </w:pPr>
+      <w:r>
+        <w:rPr>
+          <w:rFonts w:hint="eastAsia"/>
+        </w:rPr>
+        <w:t>不见得是真的，无论是基础信息类，还是一些偏好信息。基础信息往往会有人隐瞒，而</w:t>
+      </w:r>
+      <w:r>
+        <w:rPr>
+          <w:rFonts w:hint="eastAsia"/>
+        </w:rPr>
+        <w:lastRenderedPageBreak/>
+        <w:t>偏好信息，说真的用户自己喜欢什么真不见的知道，或者可能因为什么原因（例如害羞）而不填上去。</w:t>
       </w:r>
     </w:p>
     <w:p>
@@ -371,9 +426,6 @@
           <w:numId w:val="2"/>
         </w:numPr>
         <w:ind w:firstLineChars="0"/>
-        <w:rPr>
-          <w:rFonts w:hint="eastAsia"/>
-        </w:rPr>
       </w:pPr>
       <w:r>
         <w:rPr>
@@ -404,869 +456,796 @@
           <w:numId w:val="2"/>
         </w:numPr>
         <w:ind w:firstLineChars="0"/>
-        <w:rPr>
-          <w:rFonts w:hint="eastAsia"/>
-        </w:rPr>
-      </w:pPr>
+      </w:pPr>
+      <w:r>
+        <w:rPr>
+          <w:rFonts w:hint="eastAsia"/>
+        </w:rPr>
+        <w:t>相信我，只有行为才不会骗人。</w:t>
+      </w:r>
+    </w:p>
+    <w:p>
+      <w:pPr>
+        <w:pStyle w:val="2"/>
+      </w:pPr>
+      <w:r>
+        <w:rPr>
+          <w:rFonts w:hint="eastAsia"/>
+        </w:rPr>
+        <w:t xml:space="preserve">2.2 </w:t>
+      </w:r>
+      <w:r>
+        <w:rPr>
+          <w:rFonts w:hint="eastAsia"/>
+        </w:rPr>
+        <w:t>基本行为挖掘</w:t>
+      </w:r>
+    </w:p>
+    <w:p>
+      <w:pPr>
+        <w:ind w:firstLine="420"/>
+      </w:pPr>
+      <w:r>
+        <w:rPr>
+          <w:rFonts w:hint="eastAsia"/>
+        </w:rPr>
+        <w:t>基本行为推理应该是最基本的用户画像信息，其实逻辑也非常简单，从用户近期点击多的内容抽取一些信息，例如用户最近经常点外设，可能用户最近想了解外设的内容。这种推理非常简单，只需要抽取用户行为的一些“规律”即可。</w:t>
+      </w:r>
+    </w:p>
+    <w:p>
+      <w:pPr>
+        <w:ind w:firstLine="420"/>
+      </w:pPr>
+      <w:r>
+        <w:rPr>
+          <w:rFonts w:hint="eastAsia"/>
+        </w:rPr>
+        <w:t>这种“基本行为”往往是可解释的，简单的，而这种简单的东西往往会产生更多的玩法，例如不同角度维度的偏好衡量，例如对电影偏好，可以有对演员的、导演的、电影类型的、年代的、出品国的等等，从点击行为角度，可以看曝光点击，可以看</w:t>
+      </w:r>
+      <w:proofErr w:type="gramStart"/>
+      <w:r>
+        <w:rPr>
+          <w:rFonts w:hint="eastAsia"/>
+        </w:rPr>
+        <w:t>点击占</w:t>
+      </w:r>
+      <w:proofErr w:type="gramEnd"/>
+      <w:r>
+        <w:rPr>
+          <w:rFonts w:hint="eastAsia"/>
+        </w:rPr>
+        <w:t>比，可以</w:t>
+      </w:r>
+      <w:proofErr w:type="gramStart"/>
+      <w:r>
+        <w:rPr>
+          <w:rFonts w:hint="eastAsia"/>
+        </w:rPr>
+        <w:t>看主动点赞</w:t>
+      </w:r>
+      <w:proofErr w:type="gramEnd"/>
+      <w:r>
+        <w:rPr>
+          <w:rFonts w:hint="eastAsia"/>
+        </w:rPr>
+        <w:t>等等，时间维度有长期、短期、超短期等等。</w:t>
+      </w:r>
+    </w:p>
+    <w:p>
+      <w:pPr>
+        <w:pStyle w:val="2"/>
+      </w:pPr>
+      <w:r>
+        <w:rPr>
+          <w:rFonts w:hint="eastAsia"/>
+        </w:rPr>
+        <w:t xml:space="preserve">2.3 </w:t>
+      </w:r>
+      <w:r>
+        <w:rPr>
+          <w:rFonts w:hint="eastAsia"/>
+        </w:rPr>
+        <w:t>标签推理</w:t>
+      </w:r>
+    </w:p>
+    <w:p>
+      <w:pPr>
+        <w:ind w:firstLine="420"/>
+      </w:pPr>
+      <w:r>
+        <w:rPr>
+          <w:rFonts w:hint="eastAsia"/>
+        </w:rPr>
+        <w:t>有些标签，其实我们并不能直接获取，但是我们可以通过一些推理获取，我这里之所以用“推理”，是因为这个推理的方法是有很多的，当然模型是一个非常常用的方法，但是别一天天的表现出自己只会模型的样子，有时候规则就是一个非常好的信息。</w:t>
+      </w:r>
+    </w:p>
+    <w:p>
+      <w:pPr>
+        <w:ind w:firstLine="420"/>
+      </w:pPr>
+      <w:r>
+        <w:rPr>
+          <w:rFonts w:hint="eastAsia"/>
+        </w:rPr>
+        <w:t>首先就是聊规则。举个例子，早上</w:t>
+      </w:r>
+      <w:r>
+        <w:rPr>
+          <w:rFonts w:hint="eastAsia"/>
+        </w:rPr>
+        <w:t>8</w:t>
+      </w:r>
+      <w:r>
+        <w:rPr>
+          <w:rFonts w:hint="eastAsia"/>
+        </w:rPr>
+        <w:t>点定时从一个地方出发，然后去另一个地方，在这个地方到晚上</w:t>
+      </w:r>
+      <w:r>
+        <w:rPr>
+          <w:rFonts w:hint="eastAsia"/>
+        </w:rPr>
+        <w:t>9</w:t>
+      </w:r>
+      <w:r>
+        <w:rPr>
+          <w:rFonts w:hint="eastAsia"/>
+        </w:rPr>
+        <w:t>点离开后回到早上</w:t>
+      </w:r>
+      <w:r>
+        <w:rPr>
+          <w:rFonts w:hint="eastAsia"/>
+        </w:rPr>
+        <w:t>8</w:t>
+      </w:r>
+      <w:r>
+        <w:rPr>
+          <w:rFonts w:hint="eastAsia"/>
+        </w:rPr>
+        <w:t>点出发的位置，一天天如此循环，我们只需要根据用户的位置信息和时间结合，就能够推理出这人大概率是上班族，应该是早上</w:t>
+      </w:r>
+      <w:r>
+        <w:rPr>
+          <w:rFonts w:hint="eastAsia"/>
+        </w:rPr>
+        <w:t>8</w:t>
+      </w:r>
+      <w:r>
+        <w:rPr>
+          <w:rFonts w:hint="eastAsia"/>
+        </w:rPr>
+        <w:t>点出门上班，晚上</w:t>
+      </w:r>
+      <w:r>
+        <w:rPr>
+          <w:rFonts w:hint="eastAsia"/>
+        </w:rPr>
+        <w:t>9</w:t>
+      </w:r>
+      <w:r>
+        <w:rPr>
+          <w:rFonts w:hint="eastAsia"/>
+        </w:rPr>
+        <w:t>点下班，进一步就有上班地和下班地，更为激进的，记录路线和速度，还能知道用户的上下班交通方式，这些，都不需要用户主动提供，我们根据用户的日志就能获取。</w:t>
+      </w:r>
+    </w:p>
+    <w:p>
+      <w:pPr>
+        <w:ind w:firstLine="420"/>
+      </w:pPr>
+      <w:r>
+        <w:rPr>
+          <w:rFonts w:hint="eastAsia"/>
+        </w:rPr>
+        <w:t>当然很多内容我们是无法直接通过规则推理，这时候通过多特征模型的方式就能推理出来，例如性别，基于用户看的电影、平时经常去的地方（商店</w:t>
+      </w:r>
+      <w:r>
+        <w:rPr>
+          <w:rFonts w:hint="eastAsia"/>
+        </w:rPr>
+        <w:t xml:space="preserve"> or </w:t>
+      </w:r>
+      <w:r>
+        <w:rPr>
+          <w:rFonts w:hint="eastAsia"/>
+        </w:rPr>
+        <w:t>篮球场），这些因素综合起来，就能推理出。</w:t>
+      </w:r>
+    </w:p>
+    <w:p>
+      <w:pPr>
+        <w:ind w:firstLine="420"/>
+      </w:pPr>
+      <w:r>
+        <w:rPr>
+          <w:rFonts w:hint="eastAsia"/>
+        </w:rPr>
+        <w:t>这里要强调一个点，我们的目标是推理没错，但是别忘了我们的目标——用户个性化推荐</w:t>
+      </w:r>
+      <w:r>
+        <w:rPr>
+          <w:rFonts w:hint="eastAsia"/>
+        </w:rPr>
+        <w:t>or</w:t>
+      </w:r>
+      <w:r>
+        <w:rPr>
+          <w:rFonts w:hint="eastAsia"/>
+        </w:rPr>
+        <w:t>搜索，而不在乎用户是否真的是这个所谓的标签，如用户性别，我们可能不会去</w:t>
+      </w:r>
+      <w:r>
+        <w:rPr>
+          <w:rFonts w:hint="eastAsia"/>
+        </w:rPr>
+        <w:t>care</w:t>
+      </w:r>
+      <w:r>
+        <w:rPr>
+          <w:rFonts w:hint="eastAsia"/>
+        </w:rPr>
+        <w:t>是否真的是男女，而是在乎我们给他标记的性别背后所体现的行为特点，男生也有爱逛街的，女生也有爱打球的，男生也有更多是女生喜欢的偏好，女生亦然，我们要做的是，即使我们给一位男生真的推了女装，他也不会反感，因为这位男生最近真的逛了女装店（背后的原因按下不表，手机给女友用了也好，自己突然想穿女装也罢，还是想给女朋友买礼物都行对吧）。</w:t>
+      </w:r>
+    </w:p>
+    <w:p>
+      <w:pPr>
+        <w:pStyle w:val="2"/>
+      </w:pPr>
+      <w:r>
+        <w:rPr>
+          <w:rFonts w:hint="eastAsia"/>
+        </w:rPr>
+        <w:t xml:space="preserve">2.4 </w:t>
+      </w:r>
+      <w:r>
+        <w:t>embedding</w:t>
+      </w:r>
+    </w:p>
+    <w:p>
+      <w:pPr>
+        <w:ind w:firstLine="420"/>
+      </w:pPr>
+      <w:r>
+        <w:rPr>
+          <w:rFonts w:hint="eastAsia"/>
+        </w:rPr>
+        <w:t>虽然</w:t>
+      </w:r>
+      <w:r>
+        <w:rPr>
+          <w:rFonts w:hint="eastAsia"/>
+        </w:rPr>
+        <w:t>embedding</w:t>
+      </w:r>
+      <w:r>
+        <w:rPr>
+          <w:rFonts w:hint="eastAsia"/>
+        </w:rPr>
+        <w:t>的方法很多，但是核心目的还是想通过一串</w:t>
+      </w:r>
+      <w:proofErr w:type="gramStart"/>
+      <w:r>
+        <w:rPr>
+          <w:rFonts w:hint="eastAsia"/>
+        </w:rPr>
+        <w:t>数很好</w:t>
+      </w:r>
+      <w:proofErr w:type="gramEnd"/>
+      <w:r>
+        <w:rPr>
+          <w:rFonts w:hint="eastAsia"/>
+        </w:rPr>
+        <w:t>地表现一个用户的偏好，这个思路其实就和</w:t>
+      </w:r>
+      <w:r>
+        <w:rPr>
+          <w:rFonts w:hint="eastAsia"/>
+        </w:rPr>
+        <w:t>NLP</w:t>
+      </w:r>
+      <w:r>
+        <w:rPr>
+          <w:rFonts w:hint="eastAsia"/>
+        </w:rPr>
+        <w:t>类似，我不在乎这些数的含义，我在乎的是基于这串</w:t>
+      </w:r>
+      <w:proofErr w:type="gramStart"/>
+      <w:r>
+        <w:rPr>
+          <w:rFonts w:hint="eastAsia"/>
+        </w:rPr>
+        <w:t>数真的</w:t>
+      </w:r>
+      <w:proofErr w:type="gramEnd"/>
+      <w:r>
+        <w:rPr>
+          <w:rFonts w:hint="eastAsia"/>
+        </w:rPr>
+        <w:t>能给用户推荐他想要的东西。</w:t>
+      </w:r>
+    </w:p>
+    <w:p>
+      <w:pPr>
+        <w:ind w:firstLine="420"/>
+      </w:pPr>
+      <w:r>
+        <w:rPr>
+          <w:rFonts w:hint="eastAsia"/>
+        </w:rPr>
+        <w:t>我这里想分为</w:t>
+      </w:r>
+      <w:r>
+        <w:rPr>
+          <w:rFonts w:hint="eastAsia"/>
+        </w:rPr>
+        <w:t>3</w:t>
+      </w:r>
+      <w:r>
+        <w:rPr>
+          <w:rFonts w:hint="eastAsia"/>
+        </w:rPr>
+        <w:t>类，方便大家更好地理解。</w:t>
+      </w:r>
+    </w:p>
+    <w:p>
+      <w:pPr>
+        <w:ind w:firstLine="420"/>
+      </w:pPr>
+      <w:r>
+        <w:rPr>
+          <w:rFonts w:hint="eastAsia"/>
+        </w:rPr>
+        <w:t>首先就是仅基于用户行为的，这种一般会比较传统，最基本的就是基于</w:t>
+      </w:r>
+      <w:r>
+        <w:rPr>
+          <w:rFonts w:hint="eastAsia"/>
+        </w:rPr>
+        <w:t>word2vector</w:t>
+      </w:r>
+      <w:r>
+        <w:rPr>
+          <w:rFonts w:hint="eastAsia"/>
+        </w:rPr>
+        <w:t>的</w:t>
+      </w:r>
       <w:r>
         <w:rPr>
           <w:rFonts w:hint="eastAsia"/>
         </w:rPr>
         <w:lastRenderedPageBreak/>
-        <w:t>相信我，只有行为才不会骗人。</w:t>
+        <w:t>序列型向量化抽取，另外一种就是矩阵分解，通过对用户</w:t>
+      </w:r>
+      <w:r>
+        <w:rPr>
+          <w:rFonts w:hint="eastAsia"/>
+        </w:rPr>
+        <w:t>-</w:t>
+      </w:r>
+      <w:r>
+        <w:rPr>
+          <w:rFonts w:hint="eastAsia"/>
+        </w:rPr>
+        <w:t>物料的点击矩阵进行序列化。</w:t>
+      </w:r>
+    </w:p>
+    <w:p>
+      <w:pPr>
+        <w:ind w:firstLine="420"/>
+      </w:pPr>
+      <w:r>
+        <w:rPr>
+          <w:rFonts w:hint="eastAsia"/>
+        </w:rPr>
+        <w:t>第二种是基于相似度模型的，其实这种很多就是用点击率作为目标去做的，用户和</w:t>
+      </w:r>
+      <w:r>
+        <w:rPr>
+          <w:rFonts w:hint="eastAsia"/>
+        </w:rPr>
+        <w:t>item</w:t>
+      </w:r>
+      <w:r>
+        <w:rPr>
+          <w:rFonts w:hint="eastAsia"/>
+        </w:rPr>
+        <w:t>以点击率为目标训练模型，然后抽取</w:t>
+      </w:r>
+      <w:r>
+        <w:rPr>
+          <w:rFonts w:hint="eastAsia"/>
+        </w:rPr>
+        <w:t>embedding</w:t>
+      </w:r>
+      <w:proofErr w:type="gramStart"/>
+      <w:r>
+        <w:rPr>
+          <w:rFonts w:hint="eastAsia"/>
+        </w:rPr>
+        <w:t>层结果</w:t>
+      </w:r>
+      <w:proofErr w:type="gramEnd"/>
+      <w:r>
+        <w:rPr>
+          <w:rFonts w:hint="eastAsia"/>
+        </w:rPr>
+        <w:t>作为训练结果。最典型的是</w:t>
+      </w:r>
+      <w:r>
+        <w:rPr>
+          <w:rFonts w:hint="eastAsia"/>
+        </w:rPr>
+        <w:t>DSSM</w:t>
+      </w:r>
+      <w:r>
+        <w:rPr>
+          <w:rFonts w:hint="eastAsia"/>
+        </w:rPr>
+        <w:t>和</w:t>
+      </w:r>
+      <w:proofErr w:type="spellStart"/>
+      <w:r>
+        <w:rPr>
+          <w:rFonts w:hint="eastAsia"/>
+        </w:rPr>
+        <w:t>Youtobe</w:t>
+      </w:r>
+      <w:proofErr w:type="spellEnd"/>
+      <w:r>
+        <w:rPr>
+          <w:rFonts w:hint="eastAsia"/>
+        </w:rPr>
+        <w:t>的模型了，另外</w:t>
+      </w:r>
+      <w:r>
+        <w:rPr>
+          <w:rFonts w:hint="eastAsia"/>
+        </w:rPr>
+        <w:t>FM</w:t>
+      </w:r>
+      <w:r>
+        <w:rPr>
+          <w:rFonts w:hint="eastAsia"/>
+        </w:rPr>
+        <w:t>系列之类的还是可能会被用到。这种模型可能会用到用户点击序列，但是还可以加入更多的外部特征，例如性别年龄，物料的上线时间等等。</w:t>
+      </w:r>
+    </w:p>
+    <w:p>
+      <w:pPr>
+        <w:ind w:firstLine="420"/>
+      </w:pPr>
+      <w:r>
+        <w:rPr>
+          <w:rFonts w:hint="eastAsia"/>
+        </w:rPr>
+        <w:t>第三种就是比较新的图模型了。其实像</w:t>
+      </w:r>
+      <w:r>
+        <w:rPr>
+          <w:rFonts w:hint="eastAsia"/>
+        </w:rPr>
+        <w:t>word2vector</w:t>
+      </w:r>
+      <w:r>
+        <w:rPr>
+          <w:rFonts w:hint="eastAsia"/>
+        </w:rPr>
+        <w:t>从某种程度上说也是图模型，单独划分出来第三部分是因为现在的图模型在原有分析一步关系到分析多步关系，这种进步是非常巨大的，玩法也比较多，</w:t>
+      </w:r>
+      <w:proofErr w:type="spellStart"/>
+      <w:r>
+        <w:rPr>
+          <w:rFonts w:hint="eastAsia"/>
+        </w:rPr>
+        <w:t>deepwalk</w:t>
+      </w:r>
+      <w:proofErr w:type="spellEnd"/>
+      <w:r>
+        <w:rPr>
+          <w:rFonts w:hint="eastAsia"/>
+        </w:rPr>
+        <w:t>、</w:t>
+      </w:r>
+      <w:r>
+        <w:rPr>
+          <w:rFonts w:hint="eastAsia"/>
+        </w:rPr>
+        <w:t>node2vector</w:t>
+      </w:r>
+      <w:r>
+        <w:rPr>
+          <w:rFonts w:hint="eastAsia"/>
+        </w:rPr>
+        <w:t>之类的都是比较新潮的东西。</w:t>
+      </w:r>
+    </w:p>
+    <w:p>
+      <w:pPr>
+        <w:pStyle w:val="1"/>
+      </w:pPr>
+      <w:r>
+        <w:rPr>
+          <w:rFonts w:hint="eastAsia"/>
+        </w:rPr>
+        <w:t>3</w:t>
+      </w:r>
+      <w:r>
+        <w:rPr>
+          <w:rFonts w:hint="eastAsia"/>
+        </w:rPr>
+        <w:t>、</w:t>
+      </w:r>
+      <w:r>
+        <w:rPr>
+          <w:rFonts w:hint="eastAsia"/>
+        </w:rPr>
+        <w:t>用户理解的结果怎么用</w:t>
+      </w:r>
+    </w:p>
+    <w:p>
+      <w:pPr>
+        <w:ind w:firstLine="420"/>
+      </w:pPr>
+      <w:r>
+        <w:rPr>
+          <w:rFonts w:hint="eastAsia"/>
+        </w:rPr>
+        <w:t>要想你的东西有用，就必须让别人知道这个东西怎么用。抛开产品、数据分析层面的应用，我们只谈算法是怎么用的。</w:t>
       </w:r>
     </w:p>
     <w:p>
       <w:pPr>
         <w:pStyle w:val="2"/>
-        <w:rPr>
-          <w:rFonts w:hint="eastAsia"/>
-        </w:rPr>
-      </w:pPr>
-      <w:r>
-        <w:rPr>
-          <w:rFonts w:hint="eastAsia"/>
-        </w:rPr>
-        <w:t xml:space="preserve">2.2 </w:t>
-      </w:r>
-      <w:r>
-        <w:rPr>
-          <w:rFonts w:hint="eastAsia"/>
-        </w:rPr>
-        <w:t>基本行为挖掘</w:t>
+      </w:pPr>
+      <w:r>
+        <w:rPr>
+          <w:rFonts w:hint="eastAsia"/>
+        </w:rPr>
+        <w:t xml:space="preserve">3.1 </w:t>
+      </w:r>
+      <w:r>
+        <w:rPr>
+          <w:rFonts w:hint="eastAsia"/>
+        </w:rPr>
+        <w:t>拓展用户理解</w:t>
       </w:r>
     </w:p>
     <w:p>
       <w:pPr>
         <w:ind w:firstLine="420"/>
-        <w:rPr>
-          <w:rFonts w:hint="eastAsia"/>
-        </w:rPr>
-      </w:pPr>
-      <w:r>
-        <w:rPr>
-          <w:rFonts w:hint="eastAsia"/>
-        </w:rPr>
-        <w:t>基本行为推理应该是最基本的用户画像信息，其实逻辑也非常简单，从用户近期点击多的内容抽取一些信息，例如用户最近经常点外设，可能用户最近想了解外设的内容。这种推理非常简单，只需要抽取用户行为的一些“规律”即可。</w:t>
+      </w:pPr>
+      <w:proofErr w:type="gramStart"/>
+      <w:r>
+        <w:rPr>
+          <w:rFonts w:hint="eastAsia"/>
+        </w:rPr>
+        <w:t>用用户</w:t>
+      </w:r>
+      <w:proofErr w:type="gramEnd"/>
+      <w:r>
+        <w:rPr>
+          <w:rFonts w:hint="eastAsia"/>
+        </w:rPr>
+        <w:t>理解来拓展用户理解，是一种套娃，不过事实</w:t>
+      </w:r>
+      <w:r>
+        <w:rPr>
+          <w:rFonts w:hint="eastAsia"/>
+        </w:rPr>
+        <w:t>确实如此，举个案例吧，基础画像在注册的时候很多用户都会填，聚类得</w:t>
+      </w:r>
+      <w:r>
+        <w:rPr>
+          <w:rFonts w:hint="eastAsia"/>
+        </w:rPr>
+        <w:t>到的群体画像往往可以为新用户打上和它类似的用户所拥有的标签（说白了就是一种</w:t>
+      </w:r>
+      <w:proofErr w:type="spellStart"/>
+      <w:r>
+        <w:rPr>
+          <w:rFonts w:hint="eastAsia"/>
+        </w:rPr>
+        <w:t>userCF</w:t>
+      </w:r>
+      <w:proofErr w:type="spellEnd"/>
+      <w:r>
+        <w:rPr>
+          <w:rFonts w:hint="eastAsia"/>
+        </w:rPr>
+        <w:t>）。</w:t>
+      </w:r>
+    </w:p>
+    <w:p>
+      <w:pPr>
+        <w:pStyle w:val="2"/>
+      </w:pPr>
+      <w:r>
+        <w:rPr>
+          <w:rFonts w:hint="eastAsia"/>
+        </w:rPr>
+        <w:t>3.2</w:t>
+      </w:r>
+      <w:r>
+        <w:rPr>
+          <w:rFonts w:hint="eastAsia"/>
+        </w:rPr>
+        <w:t>召回</w:t>
       </w:r>
     </w:p>
     <w:p>
       <w:pPr>
         <w:ind w:firstLine="420"/>
-        <w:rPr>
-          <w:rFonts w:hint="eastAsia"/>
-        </w:rPr>
-      </w:pPr>
-      <w:r>
-        <w:rPr>
-          <w:rFonts w:hint="eastAsia"/>
-        </w:rPr>
-        <w:t>这种“基本行为”往往是可解释的，简单的，而这种简单的东西往往会产生更多的玩法，例如不同角度维度的偏好衡量，例如对电影偏好，可以有对演员的、导演的、电影类型的、年代的、出品国的等等，从点击行为角度，可以看曝光点击，可以看</w:t>
+      </w:pPr>
+      <w:r>
+        <w:rPr>
+          <w:rFonts w:hint="eastAsia"/>
+        </w:rPr>
+        <w:t>召回层对用户理解应该是强依赖，与其说召回是找到和用户相关的东西，不如说是抛弃用户肯定不会喜欢的东西，这就是召回</w:t>
       </w:r>
       <w:proofErr w:type="gramStart"/>
       <w:r>
         <w:rPr>
           <w:rFonts w:hint="eastAsia"/>
         </w:rPr>
-        <w:t>点击占</w:t>
+        <w:t>层用户</w:t>
       </w:r>
       <w:proofErr w:type="gramEnd"/>
       <w:r>
         <w:rPr>
           <w:rFonts w:hint="eastAsia"/>
         </w:rPr>
-        <w:t>比，可以</w:t>
-      </w:r>
-      <w:proofErr w:type="gramStart"/>
-      <w:r>
-        <w:rPr>
-          <w:rFonts w:hint="eastAsia"/>
-        </w:rPr>
-        <w:t>看主动点赞</w:t>
-      </w:r>
-      <w:proofErr w:type="gramEnd"/>
-      <w:r>
-        <w:rPr>
-          <w:rFonts w:hint="eastAsia"/>
-        </w:rPr>
-        <w:t>等等，时间维度有长期、短期、超短期等等。</w:t>
+        <w:t>理解的核心作用。</w:t>
+      </w:r>
+    </w:p>
+    <w:p>
+      <w:pPr>
+        <w:ind w:firstLine="420"/>
+      </w:pPr>
+      <w:r>
+        <w:rPr>
+          <w:rFonts w:hint="eastAsia"/>
+        </w:rPr>
+        <w:t>基于用户的标签，如用户喜欢叉烧的文章，那就当然可以给用户继续叉烧的文章，召回层就可以召回很多回来。</w:t>
+      </w:r>
+    </w:p>
+    <w:p>
+      <w:pPr>
+        <w:ind w:firstLine="420"/>
+      </w:pPr>
+      <w:r>
+        <w:rPr>
+          <w:rFonts w:hint="eastAsia"/>
+        </w:rPr>
+        <w:t>基于</w:t>
+      </w:r>
+      <w:r>
+        <w:rPr>
+          <w:rFonts w:hint="eastAsia"/>
+        </w:rPr>
+        <w:t>embedding</w:t>
+      </w:r>
+      <w:r>
+        <w:rPr>
+          <w:rFonts w:hint="eastAsia"/>
+        </w:rPr>
+        <w:t>就有更多的玩法了，向量召回直接召回相似的</w:t>
+      </w:r>
+      <w:r>
+        <w:rPr>
+          <w:rFonts w:hint="eastAsia"/>
+        </w:rPr>
+        <w:t>item</w:t>
+      </w:r>
+      <w:r>
+        <w:rPr>
+          <w:rFonts w:hint="eastAsia"/>
+        </w:rPr>
+        <w:t>（矩阵分解之类的方法往往可以把</w:t>
+      </w:r>
+      <w:r>
+        <w:rPr>
+          <w:rFonts w:hint="eastAsia"/>
+        </w:rPr>
+        <w:t>user</w:t>
+      </w:r>
+      <w:r>
+        <w:rPr>
+          <w:rFonts w:hint="eastAsia"/>
+        </w:rPr>
+        <w:t>和</w:t>
+      </w:r>
+      <w:r>
+        <w:rPr>
+          <w:rFonts w:hint="eastAsia"/>
+        </w:rPr>
+        <w:t>item</w:t>
+      </w:r>
+      <w:r>
+        <w:rPr>
+          <w:rFonts w:hint="eastAsia"/>
+        </w:rPr>
+        <w:t>的</w:t>
+      </w:r>
+      <w:r>
+        <w:rPr>
+          <w:rFonts w:hint="eastAsia"/>
+        </w:rPr>
+        <w:t>embedding</w:t>
+      </w:r>
+      <w:r>
+        <w:rPr>
+          <w:rFonts w:hint="eastAsia"/>
+        </w:rPr>
+        <w:t>对齐），向量召回相似用户再召回相似</w:t>
+      </w:r>
+      <w:r>
+        <w:rPr>
+          <w:rFonts w:hint="eastAsia"/>
+        </w:rPr>
+        <w:t>item</w:t>
+      </w:r>
+      <w:r>
+        <w:rPr>
+          <w:rFonts w:hint="eastAsia"/>
+        </w:rPr>
+        <w:t>等等。</w:t>
       </w:r>
     </w:p>
     <w:p>
       <w:pPr>
         <w:pStyle w:val="2"/>
-        <w:rPr>
-          <w:rFonts w:hint="eastAsia"/>
-        </w:rPr>
-      </w:pPr>
-      <w:r>
-        <w:rPr>
-          <w:rFonts w:hint="eastAsia"/>
-        </w:rPr>
-        <w:t xml:space="preserve">2.3 </w:t>
-      </w:r>
-      <w:r>
-        <w:rPr>
-          <w:rFonts w:hint="eastAsia"/>
-        </w:rPr>
-        <w:t>标签推理</w:t>
+      </w:pPr>
+      <w:r>
+        <w:rPr>
+          <w:rFonts w:hint="eastAsia"/>
+        </w:rPr>
+        <w:t xml:space="preserve">3.3 </w:t>
+      </w:r>
+      <w:r>
+        <w:rPr>
+          <w:rFonts w:hint="eastAsia"/>
+        </w:rPr>
+        <w:t>排序</w:t>
       </w:r>
     </w:p>
     <w:p>
       <w:pPr>
         <w:ind w:firstLine="420"/>
-        <w:rPr>
-          <w:rFonts w:hint="eastAsia"/>
-        </w:rPr>
-      </w:pPr>
-      <w:r>
-        <w:rPr>
-          <w:rFonts w:hint="eastAsia"/>
-        </w:rPr>
-        <w:t>有些标签，其实我们并不能直接获取，但是我们可以通过一些推理获取，我这里之所以用“推理”，是因为这个推理的方法是有很多的，当然模型是一个非常常用的方法，但是别一天天的表现出自己只会模型的样子，有时候规则就是一个非常好的信息。</w:t>
+      </w:pPr>
+      <w:r>
+        <w:rPr>
+          <w:rFonts w:hint="eastAsia"/>
+        </w:rPr>
+        <w:t>做点击率预估之类的操作，大家都懂，不多废话。</w:t>
+      </w:r>
+    </w:p>
+    <w:p>
+      <w:pPr>
+        <w:pStyle w:val="1"/>
+      </w:pPr>
+      <w:r>
+        <w:rPr>
+          <w:rFonts w:hint="eastAsia"/>
+        </w:rPr>
+        <w:t>4</w:t>
+      </w:r>
+      <w:r>
+        <w:rPr>
+          <w:rFonts w:hint="eastAsia"/>
+        </w:rPr>
+        <w:t>、</w:t>
+      </w:r>
+      <w:r>
+        <w:rPr>
+          <w:rFonts w:hint="eastAsia"/>
+        </w:rPr>
+        <w:t>小结</w:t>
       </w:r>
     </w:p>
     <w:p>
       <w:pPr>
         <w:ind w:firstLine="420"/>
-        <w:rPr>
-          <w:rFonts w:hint="eastAsia"/>
-        </w:rPr>
-      </w:pPr>
-      <w:r>
-        <w:rPr>
-          <w:rFonts w:hint="eastAsia"/>
-        </w:rPr>
-        <w:t>首先就是聊规则。举个例子，早上</w:t>
-      </w:r>
-      <w:r>
-        <w:rPr>
-          <w:rFonts w:hint="eastAsia"/>
-        </w:rPr>
-        <w:t>8</w:t>
-      </w:r>
-      <w:r>
-        <w:rPr>
-          <w:rFonts w:hint="eastAsia"/>
-        </w:rPr>
-        <w:t>点定时从一个地方出发，然后去另一个地方，在这个地方到晚上</w:t>
-      </w:r>
-      <w:r>
-        <w:rPr>
-          <w:rFonts w:hint="eastAsia"/>
-        </w:rPr>
-        <w:t>9</w:t>
-      </w:r>
-      <w:r>
-        <w:rPr>
-          <w:rFonts w:hint="eastAsia"/>
-        </w:rPr>
-        <w:t>点离开后回到早上</w:t>
-      </w:r>
-      <w:r>
-        <w:rPr>
-          <w:rFonts w:hint="eastAsia"/>
-        </w:rPr>
-        <w:t>8</w:t>
-      </w:r>
-      <w:r>
-        <w:rPr>
-          <w:rFonts w:hint="eastAsia"/>
-        </w:rPr>
-        <w:t>点出发的位置，一天天如此循环，我们只需要根据用户的位置信息和时间结合，就能够推理出这人大概率是上班族，应该是早上</w:t>
-      </w:r>
-      <w:r>
-        <w:rPr>
-          <w:rFonts w:hint="eastAsia"/>
-        </w:rPr>
-        <w:t>8</w:t>
-      </w:r>
-      <w:r>
-        <w:rPr>
-          <w:rFonts w:hint="eastAsia"/>
-        </w:rPr>
-        <w:t>点出门上班，晚上</w:t>
-      </w:r>
-      <w:r>
-        <w:rPr>
-          <w:rFonts w:hint="eastAsia"/>
-        </w:rPr>
-        <w:t>9</w:t>
-      </w:r>
-      <w:r>
-        <w:rPr>
-          <w:rFonts w:hint="eastAsia"/>
-        </w:rPr>
-        <w:t>点下班，进一步就有上班地和下班地，更为激进的，记录路线和速度，还能知道用户的上下班交通方式，这些，都不需要用户主动提供，我们根据用户的日志就能获取。</w:t>
-      </w:r>
-    </w:p>
-    <w:p>
-      <w:pPr>
-        <w:ind w:firstLine="420"/>
-        <w:rPr>
-          <w:rFonts w:hint="eastAsia"/>
-        </w:rPr>
-      </w:pPr>
-      <w:r>
-        <w:rPr>
-          <w:rFonts w:hint="eastAsia"/>
-        </w:rPr>
-        <w:t>当然很多内容我们是无法直接通过规则推理，这时候通过多特征模型的方式就能推理出来，例如性别，基于用户看的电影、平时经常去的地方（商店</w:t>
-      </w:r>
-      <w:r>
-        <w:rPr>
-          <w:rFonts w:hint="eastAsia"/>
-        </w:rPr>
-        <w:t xml:space="preserve"> or </w:t>
-      </w:r>
-      <w:r>
-        <w:rPr>
-          <w:rFonts w:hint="eastAsia"/>
-        </w:rPr>
-        <w:t>篮球场），这些因素综合起来，就能推理出。</w:t>
-      </w:r>
-    </w:p>
-    <w:p>
-      <w:pPr>
-        <w:ind w:firstLine="420"/>
-        <w:rPr>
-          <w:rFonts w:hint="eastAsia"/>
-        </w:rPr>
-      </w:pPr>
-      <w:r>
-        <w:rPr>
-          <w:rFonts w:hint="eastAsia"/>
-        </w:rPr>
-        <w:t>这里要强调一个点，我们的目标是推理没错，但是别忘了我们的目标——用户个性化推荐</w:t>
-      </w:r>
-      <w:r>
-        <w:rPr>
-          <w:rFonts w:hint="eastAsia"/>
-        </w:rPr>
-        <w:t>or</w:t>
-      </w:r>
-      <w:r>
-        <w:rPr>
-          <w:rFonts w:hint="eastAsia"/>
-        </w:rPr>
-        <w:t>搜索，而不在乎用户是否真的是这个所谓的标签，如用户性别，我们可能不会去</w:t>
-      </w:r>
-      <w:r>
-        <w:rPr>
-          <w:rFonts w:hint="eastAsia"/>
-        </w:rPr>
-        <w:t>care</w:t>
-      </w:r>
-      <w:r>
-        <w:rPr>
-          <w:rFonts w:hint="eastAsia"/>
-        </w:rPr>
-        <w:t>是否真的是男女，而是在乎我们给他标记的性别背后所体现的行为特点，男生也有爱逛街的，女生也有爱打球的，男生也有更多是女生喜欢的偏好，女生亦然，我们要做的是，即使我们给一位男生真的推了女装，他也不会反感，因为这位男生最近真的逛了女装店（背后的原因按下不表，手机给女友用了也好，自己突然想穿女装也罢，还是想给女朋友买礼物都行对吧）。</w:t>
-      </w:r>
-    </w:p>
-    <w:p>
-      <w:pPr>
-        <w:pStyle w:val="2"/>
-      </w:pPr>
-      <w:r>
-        <w:rPr>
-          <w:rFonts w:hint="eastAsia"/>
-        </w:rPr>
-        <w:t xml:space="preserve">2.4 </w:t>
-      </w:r>
-      <w:r>
-        <w:t>embedding</w:t>
-      </w:r>
-    </w:p>
-    <w:p>
-      <w:pPr>
-        <w:ind w:firstLine="420"/>
-        <w:rPr>
-          <w:rFonts w:hint="eastAsia"/>
-        </w:rPr>
-      </w:pPr>
-      <w:r>
-        <w:rPr>
-          <w:rFonts w:hint="eastAsia"/>
-        </w:rPr>
-        <w:t>虽然</w:t>
-      </w:r>
-      <w:r>
-        <w:rPr>
-          <w:rFonts w:hint="eastAsia"/>
-        </w:rPr>
-        <w:t>embedding</w:t>
-      </w:r>
-      <w:r>
-        <w:rPr>
-          <w:rFonts w:hint="eastAsia"/>
-        </w:rPr>
-        <w:t>的方法很多，但是核心目的还是想通过一串</w:t>
-      </w:r>
-      <w:proofErr w:type="gramStart"/>
-      <w:r>
-        <w:rPr>
-          <w:rFonts w:hint="eastAsia"/>
-        </w:rPr>
-        <w:t>数很好</w:t>
-      </w:r>
-      <w:proofErr w:type="gramEnd"/>
-      <w:r>
-        <w:rPr>
-          <w:rFonts w:hint="eastAsia"/>
-        </w:rPr>
-        <w:t>地表现一个用户的偏好，这个思路其实就和</w:t>
-      </w:r>
-      <w:r>
-        <w:rPr>
-          <w:rFonts w:hint="eastAsia"/>
-        </w:rPr>
-        <w:t>NLP</w:t>
-      </w:r>
-      <w:r>
-        <w:rPr>
-          <w:rFonts w:hint="eastAsia"/>
-        </w:rPr>
-        <w:t>类似，我不在乎这些数的含义，我在乎的是基于这串</w:t>
-      </w:r>
-      <w:proofErr w:type="gramStart"/>
-      <w:r>
-        <w:rPr>
-          <w:rFonts w:hint="eastAsia"/>
-        </w:rPr>
-        <w:t>数真的</w:t>
-      </w:r>
-      <w:proofErr w:type="gramEnd"/>
-      <w:r>
-        <w:rPr>
-          <w:rFonts w:hint="eastAsia"/>
-        </w:rPr>
-        <w:t>能给用户推荐他想要的东西。</w:t>
-      </w:r>
-    </w:p>
-    <w:p>
-      <w:pPr>
-        <w:ind w:firstLine="420"/>
-        <w:rPr>
-          <w:rFonts w:hint="eastAsia"/>
-        </w:rPr>
-      </w:pPr>
-      <w:r>
-        <w:rPr>
-          <w:rFonts w:hint="eastAsia"/>
-        </w:rPr>
-        <w:t>我这里想分为</w:t>
-      </w:r>
-      <w:r>
-        <w:rPr>
-          <w:rFonts w:hint="eastAsia"/>
-        </w:rPr>
-        <w:t>3</w:t>
-      </w:r>
-      <w:r>
-        <w:rPr>
-          <w:rFonts w:hint="eastAsia"/>
-        </w:rPr>
-        <w:t>类，方便大家更好地理解。</w:t>
-      </w:r>
-    </w:p>
-    <w:p>
-      <w:pPr>
-        <w:ind w:firstLine="420"/>
-        <w:rPr>
-          <w:rFonts w:hint="eastAsia"/>
-        </w:rPr>
-      </w:pPr>
-      <w:r>
-        <w:rPr>
-          <w:rFonts w:hint="eastAsia"/>
-        </w:rPr>
-        <w:t>首先就是仅基于用户行为的，这种一般会比较传统，最基本的就是基于</w:t>
-      </w:r>
-      <w:r>
-        <w:rPr>
-          <w:rFonts w:hint="eastAsia"/>
-        </w:rPr>
-        <w:t>word2vector</w:t>
-      </w:r>
-      <w:r>
-        <w:rPr>
-          <w:rFonts w:hint="eastAsia"/>
-        </w:rPr>
-        <w:t>的序列型向量化抽取，另外一种就是矩阵分解，通过对用户</w:t>
-      </w:r>
-      <w:r>
-        <w:rPr>
-          <w:rFonts w:hint="eastAsia"/>
-        </w:rPr>
-        <w:t>-</w:t>
-      </w:r>
-      <w:r>
-        <w:rPr>
-          <w:rFonts w:hint="eastAsia"/>
-        </w:rPr>
-        <w:t>物料的点击矩阵进行序列化。</w:t>
-      </w:r>
-    </w:p>
-    <w:p>
-      <w:pPr>
-        <w:ind w:firstLine="420"/>
-        <w:rPr>
-          <w:rFonts w:hint="eastAsia"/>
-        </w:rPr>
-      </w:pPr>
-      <w:r>
-        <w:rPr>
-          <w:rFonts w:hint="eastAsia"/>
-        </w:rPr>
-        <w:t>第二种是基于相似度模型的，其实这种很多就是用点击率作为目标去做的，用户和</w:t>
-      </w:r>
-      <w:r>
-        <w:rPr>
-          <w:rFonts w:hint="eastAsia"/>
-        </w:rPr>
-        <w:t>item</w:t>
-      </w:r>
-      <w:r>
-        <w:rPr>
-          <w:rFonts w:hint="eastAsia"/>
-        </w:rPr>
-        <w:t>以点击率为目标训练模型，然后抽取</w:t>
-      </w:r>
-      <w:r>
-        <w:rPr>
-          <w:rFonts w:hint="eastAsia"/>
-        </w:rPr>
-        <w:t>embedding</w:t>
-      </w:r>
-      <w:proofErr w:type="gramStart"/>
-      <w:r>
-        <w:rPr>
-          <w:rFonts w:hint="eastAsia"/>
-        </w:rPr>
-        <w:t>层结果</w:t>
-      </w:r>
-      <w:proofErr w:type="gramEnd"/>
-      <w:r>
-        <w:rPr>
-          <w:rFonts w:hint="eastAsia"/>
-        </w:rPr>
-        <w:t>作为训练结果。最典型的是</w:t>
-      </w:r>
-      <w:r>
-        <w:rPr>
-          <w:rFonts w:hint="eastAsia"/>
-        </w:rPr>
-        <w:t>DSSM</w:t>
-      </w:r>
-      <w:r>
-        <w:rPr>
-          <w:rFonts w:hint="eastAsia"/>
-        </w:rPr>
-        <w:t>和</w:t>
-      </w:r>
-      <w:proofErr w:type="spellStart"/>
-      <w:r>
-        <w:rPr>
-          <w:rFonts w:hint="eastAsia"/>
-        </w:rPr>
-        <w:lastRenderedPageBreak/>
-        <w:t>Youtobe</w:t>
-      </w:r>
-      <w:proofErr w:type="spellEnd"/>
-      <w:r>
-        <w:rPr>
-          <w:rFonts w:hint="eastAsia"/>
-        </w:rPr>
-        <w:t>的模型了，另外</w:t>
-      </w:r>
-      <w:r>
-        <w:rPr>
-          <w:rFonts w:hint="eastAsia"/>
-        </w:rPr>
-        <w:t>FM</w:t>
-      </w:r>
-      <w:r>
-        <w:rPr>
-          <w:rFonts w:hint="eastAsia"/>
-        </w:rPr>
-        <w:t>系列之类的还是可能会被用到。这种模型可能会用到用户点击序列，但是还可以加入更多的外部特征，例如性别年龄，物料的上线时间等等。</w:t>
-      </w:r>
-    </w:p>
-    <w:p>
-      <w:pPr>
-        <w:ind w:firstLine="420"/>
-        <w:rPr>
-          <w:rFonts w:hint="eastAsia"/>
-        </w:rPr>
-      </w:pPr>
-      <w:r>
-        <w:rPr>
-          <w:rFonts w:hint="eastAsia"/>
-        </w:rPr>
-        <w:t>第三种就是比较新的图模型了。其实像</w:t>
-      </w:r>
-      <w:r>
-        <w:rPr>
-          <w:rFonts w:hint="eastAsia"/>
-        </w:rPr>
-        <w:t>word2vector</w:t>
-      </w:r>
-      <w:r>
-        <w:rPr>
-          <w:rFonts w:hint="eastAsia"/>
-        </w:rPr>
-        <w:t>从某种程度上说也是图模型，单独划分出来第三部分是因为现在的图模型在原有分析一步关系到分析多步关系，这种进步是非常巨大的，玩法也比较多，</w:t>
-      </w:r>
-      <w:proofErr w:type="spellStart"/>
-      <w:r>
-        <w:rPr>
-          <w:rFonts w:hint="eastAsia"/>
-        </w:rPr>
-        <w:t>deepwalk</w:t>
-      </w:r>
-      <w:proofErr w:type="spellEnd"/>
-      <w:r>
-        <w:rPr>
-          <w:rFonts w:hint="eastAsia"/>
-        </w:rPr>
-        <w:t>、</w:t>
-      </w:r>
-      <w:r>
-        <w:rPr>
-          <w:rFonts w:hint="eastAsia"/>
-        </w:rPr>
-        <w:t>node2vector</w:t>
-      </w:r>
-      <w:r>
-        <w:rPr>
-          <w:rFonts w:hint="eastAsia"/>
-        </w:rPr>
-        <w:t>之类的都是比较新潮的东西。</w:t>
-      </w:r>
-    </w:p>
-    <w:p>
-      <w:pPr>
-        <w:pStyle w:val="1"/>
-        <w:rPr>
-          <w:rFonts w:hint="eastAsia"/>
-        </w:rPr>
-      </w:pPr>
-      <w:r>
-        <w:rPr>
-          <w:rFonts w:hint="eastAsia"/>
-        </w:rPr>
-        <w:t>3</w:t>
-      </w:r>
-      <w:r>
-        <w:rPr>
-          <w:rFonts w:hint="eastAsia"/>
-        </w:rPr>
-        <w:t>、</w:t>
-      </w:r>
-      <w:r>
-        <w:rPr>
-          <w:rFonts w:hint="eastAsia"/>
-        </w:rPr>
-        <w:t>用户理解的结果怎么用</w:t>
-      </w:r>
-    </w:p>
-    <w:p>
-      <w:pPr>
-        <w:ind w:firstLine="420"/>
-        <w:rPr>
-          <w:rFonts w:hint="eastAsia"/>
-        </w:rPr>
-      </w:pPr>
-      <w:r>
-        <w:rPr>
-          <w:rFonts w:hint="eastAsia"/>
-        </w:rPr>
-        <w:t>要想你的东西有用，就必须让别人知道这个东西怎么用。抛开产品、数据分析层面的应用，我们只谈算法是怎么用的。</w:t>
-      </w:r>
-    </w:p>
-    <w:p>
-      <w:pPr>
-        <w:pStyle w:val="2"/>
-        <w:rPr>
-          <w:rFonts w:hint="eastAsia"/>
-        </w:rPr>
-      </w:pPr>
-      <w:r>
-        <w:rPr>
-          <w:rFonts w:hint="eastAsia"/>
-        </w:rPr>
-        <w:t xml:space="preserve">3.1 </w:t>
-      </w:r>
-      <w:r>
-        <w:rPr>
-          <w:rFonts w:hint="eastAsia"/>
-        </w:rPr>
-        <w:t>拓展用户理解</w:t>
-      </w:r>
-    </w:p>
-    <w:p>
-      <w:pPr>
-        <w:ind w:firstLine="420"/>
-        <w:rPr>
-          <w:rFonts w:hint="eastAsia"/>
-        </w:rPr>
-      </w:pPr>
-      <w:proofErr w:type="gramStart"/>
-      <w:r>
-        <w:rPr>
-          <w:rFonts w:hint="eastAsia"/>
-        </w:rPr>
-        <w:t>用用户</w:t>
-      </w:r>
-      <w:proofErr w:type="gramEnd"/>
-      <w:r>
-        <w:rPr>
-          <w:rFonts w:hint="eastAsia"/>
-        </w:rPr>
-        <w:t>理解来拓展用户理解，是一种套娃，不过事实</w:t>
-      </w:r>
-      <w:r>
-        <w:rPr>
-          <w:rFonts w:hint="eastAsia"/>
-        </w:rPr>
-        <w:t>确实如此，举个案例吧，基础画像在注册的时候很多用户都会填，聚类得</w:t>
-      </w:r>
-      <w:r>
-        <w:rPr>
-          <w:rFonts w:hint="eastAsia"/>
-        </w:rPr>
-        <w:t>到的群体画像往往可以为新用户打上和它类似的用户所拥有的标签（说白了就是一种</w:t>
-      </w:r>
-      <w:proofErr w:type="spellStart"/>
-      <w:r>
-        <w:rPr>
-          <w:rFonts w:hint="eastAsia"/>
-        </w:rPr>
-        <w:t>userCF</w:t>
-      </w:r>
-      <w:proofErr w:type="spellEnd"/>
-      <w:r>
-        <w:rPr>
-          <w:rFonts w:hint="eastAsia"/>
-        </w:rPr>
-        <w:t>）。</w:t>
-      </w:r>
-    </w:p>
-    <w:p>
-      <w:pPr>
-        <w:pStyle w:val="2"/>
-        <w:rPr>
-          <w:rFonts w:hint="eastAsia"/>
-        </w:rPr>
-      </w:pPr>
-      <w:r>
-        <w:rPr>
-          <w:rFonts w:hint="eastAsia"/>
-        </w:rPr>
-        <w:t>3.2</w:t>
-      </w:r>
-      <w:r>
-        <w:rPr>
-          <w:rFonts w:hint="eastAsia"/>
-        </w:rPr>
-        <w:t>召回</w:t>
-      </w:r>
-    </w:p>
-    <w:p>
-      <w:pPr>
-        <w:ind w:firstLine="420"/>
-        <w:rPr>
-          <w:rFonts w:hint="eastAsia"/>
-        </w:rPr>
-      </w:pPr>
-      <w:r>
-        <w:rPr>
-          <w:rFonts w:hint="eastAsia"/>
-        </w:rPr>
-        <w:t>召回层对用户理解应该是强依赖，与其说召回是找到和用户相关的东西，不如说是抛弃用户肯定不会喜欢的东西，这就是召回</w:t>
-      </w:r>
-      <w:proofErr w:type="gramStart"/>
-      <w:r>
-        <w:rPr>
-          <w:rFonts w:hint="eastAsia"/>
-        </w:rPr>
-        <w:t>层用户</w:t>
-      </w:r>
-      <w:proofErr w:type="gramEnd"/>
-      <w:r>
-        <w:rPr>
-          <w:rFonts w:hint="eastAsia"/>
-        </w:rPr>
-        <w:t>理解的核心作用。</w:t>
-      </w:r>
-    </w:p>
-    <w:p>
-      <w:pPr>
-        <w:ind w:firstLine="420"/>
-        <w:rPr>
-          <w:rFonts w:hint="eastAsia"/>
-        </w:rPr>
-      </w:pPr>
-      <w:r>
-        <w:rPr>
-          <w:rFonts w:hint="eastAsia"/>
-        </w:rPr>
-        <w:t>基于用户的标签，如用户喜欢叉烧的文章，那就当然可以给用户继续叉烧的文章，召回层就可以召回很多回来。</w:t>
-      </w:r>
-    </w:p>
-    <w:p>
-      <w:pPr>
-        <w:ind w:firstLine="420"/>
-        <w:rPr>
-          <w:rFonts w:hint="eastAsia"/>
-        </w:rPr>
-      </w:pPr>
-      <w:r>
-        <w:rPr>
-          <w:rFonts w:hint="eastAsia"/>
-        </w:rPr>
-        <w:t>基于</w:t>
-      </w:r>
-      <w:r>
-        <w:rPr>
-          <w:rFonts w:hint="eastAsia"/>
-        </w:rPr>
-        <w:t>embedding</w:t>
-      </w:r>
-      <w:r>
-        <w:rPr>
-          <w:rFonts w:hint="eastAsia"/>
-        </w:rPr>
-        <w:t>就有更多的玩法了，向量召回直接召回相似的</w:t>
-      </w:r>
-      <w:r>
-        <w:rPr>
-          <w:rFonts w:hint="eastAsia"/>
-        </w:rPr>
-        <w:t>item</w:t>
-      </w:r>
-      <w:r>
-        <w:rPr>
-          <w:rFonts w:hint="eastAsia"/>
-        </w:rPr>
-        <w:t>（矩阵分解之类的方法往往可以把</w:t>
-      </w:r>
-      <w:r>
-        <w:rPr>
-          <w:rFonts w:hint="eastAsia"/>
-        </w:rPr>
-        <w:t>user</w:t>
-      </w:r>
-      <w:r>
-        <w:rPr>
-          <w:rFonts w:hint="eastAsia"/>
-        </w:rPr>
-        <w:t>和</w:t>
-      </w:r>
-      <w:r>
-        <w:rPr>
-          <w:rFonts w:hint="eastAsia"/>
-        </w:rPr>
-        <w:t>item</w:t>
-      </w:r>
-      <w:r>
-        <w:rPr>
-          <w:rFonts w:hint="eastAsia"/>
-        </w:rPr>
-        <w:t>的</w:t>
-      </w:r>
-      <w:r>
-        <w:rPr>
-          <w:rFonts w:hint="eastAsia"/>
-        </w:rPr>
-        <w:t>embedding</w:t>
-      </w:r>
-      <w:r>
-        <w:rPr>
-          <w:rFonts w:hint="eastAsia"/>
-        </w:rPr>
-        <w:t>对齐），向量召回相似用户再召回相似</w:t>
-      </w:r>
-      <w:r>
-        <w:rPr>
-          <w:rFonts w:hint="eastAsia"/>
-        </w:rPr>
-        <w:t>item</w:t>
-      </w:r>
-      <w:r>
-        <w:rPr>
-          <w:rFonts w:hint="eastAsia"/>
-        </w:rPr>
-        <w:t>等等。</w:t>
-      </w:r>
-    </w:p>
-    <w:p>
-      <w:pPr>
-        <w:pStyle w:val="2"/>
-        <w:rPr>
-          <w:rFonts w:hint="eastAsia"/>
-        </w:rPr>
-      </w:pPr>
-      <w:r>
-        <w:rPr>
-          <w:rFonts w:hint="eastAsia"/>
-        </w:rPr>
-        <w:t xml:space="preserve">3.3 </w:t>
-      </w:r>
-      <w:r>
-        <w:rPr>
-          <w:rFonts w:hint="eastAsia"/>
-        </w:rPr>
-        <w:t>排序</w:t>
-      </w:r>
-    </w:p>
-    <w:p>
-      <w:pPr>
-        <w:ind w:firstLine="420"/>
-        <w:rPr>
-          <w:rFonts w:hint="eastAsia"/>
-        </w:rPr>
-      </w:pPr>
-      <w:r>
-        <w:rPr>
-          <w:rFonts w:hint="eastAsia"/>
-        </w:rPr>
-        <w:t>做点击率预估之类的操作，大家都懂，不多废话。</w:t>
-      </w:r>
-    </w:p>
-    <w:p>
-      <w:pPr>
-        <w:pStyle w:val="1"/>
-        <w:rPr>
-          <w:rFonts w:hint="eastAsia"/>
-        </w:rPr>
-      </w:pPr>
-      <w:r>
-        <w:rPr>
-          <w:rFonts w:hint="eastAsia"/>
-        </w:rPr>
-        <w:t>4</w:t>
-      </w:r>
-      <w:r>
-        <w:rPr>
-          <w:rFonts w:hint="eastAsia"/>
-        </w:rPr>
-        <w:t>、</w:t>
-      </w:r>
-      <w:r>
-        <w:rPr>
-          <w:rFonts w:hint="eastAsia"/>
-        </w:rPr>
-        <w:t>小结</w:t>
-      </w:r>
-    </w:p>
-    <w:p>
-      <w:pPr>
-        <w:ind w:firstLine="420"/>
-        <w:rPr>
-          <w:rFonts w:hint="eastAsia"/>
-        </w:rPr>
       </w:pPr>
       <w:r>
         <w:rPr>
@@ -1281,15 +1260,7 @@
         <w:t>~</w:t>
       </w:r>
     </w:p>
-    <w:p>
-      <w:pPr>
-        <w:rPr>
-          <w:rFonts w:hint="eastAsia"/>
-        </w:rPr>
-      </w:pPr>
-      <w:bookmarkStart w:id="0" w:name="_GoBack"/>
-      <w:bookmarkEnd w:id="0"/>
-    </w:p>
+    <w:p/>
     <w:p/>
     <w:sectPr>
       <w:pgSz w:w="11906" w:h="16838"/>
